--- a/Cau hinh email trong Wordpress.docx
+++ b/Cau hinh email trong Wordpress.docx
@@ -2,13 +2,108 @@
 <file path=word/document.xml><?xml version="1.0" encoding="utf-8"?>
 <w:document xmlns:wpc="http://schemas.microsoft.com/office/word/2010/wordprocessingCanvas" xmlns:cx="http://schemas.microsoft.com/office/drawing/2014/chartex" xmlns:mc="http://schemas.openxmlformats.org/markup-compatibility/2006" xmlns:o="urn:schemas-microsoft-com:office:office" xmlns:r="http://schemas.openxmlformats.org/officeDocument/2006/relationships" xmlns:m="http://schemas.openxmlformats.org/officeDocument/2006/math" xmlns:v="urn:schemas-microsoft-com:vml" xmlns:wp14="http://schemas.microsoft.com/office/word/2010/wordprocessingDrawing" xmlns:wp="http://schemas.openxmlformats.org/drawingml/2006/wordprocessingDrawing" xmlns:w10="urn:schemas-microsoft-com:office:word" xmlns:w="http://schemas.openxmlformats.org/wordprocessingml/2006/main" xmlns:w14="http://schemas.microsoft.com/office/word/2010/wordml" xmlns:w15="http://schemas.microsoft.com/office/word/2012/wordml" xmlns:w16se="http://schemas.microsoft.com/office/word/2015/wordml/symex" xmlns:wpg="http://schemas.microsoft.com/office/word/2010/wordprocessingGroup" xmlns:wpi="http://schemas.microsoft.com/office/word/2010/wordprocessingInk" xmlns:wne="http://schemas.microsoft.com/office/word/2006/wordml" xmlns:wps="http://schemas.microsoft.com/office/word/2010/wordprocessingShape" mc:Ignorable="w14 w15 w16se wp14">
   <w:body>
+    <w:p>
+      <w:pPr>
+        <w:rPr>
+          <w:rStyle w:val="Hyperlink"/>
+        </w:rPr>
+      </w:pPr>
+      <w:r>
+        <w:fldChar w:fldCharType="begin"/>
+      </w:r>
+      <w:r>
+        <w:instrText xml:space="preserve"> HYPERLINK "https://wpforms.com/how-to-fix-wordpress-contact-form-not-sending-email-issue/" </w:instrText>
+      </w:r>
+      <w:r>
+        <w:fldChar w:fldCharType="separate"/>
+      </w:r>
+      <w:r>
+        <w:rPr>
+          <w:rStyle w:val="Hyperlink"/>
+        </w:rPr>
+        <w:t>https://wpforms.com/how-to-fix-wordpress-contact-form-not-sending-email-issue/</w:t>
+      </w:r>
+      <w:r>
+        <w:rPr>
+          <w:rStyle w:val="Hyperlink"/>
+        </w:rPr>
+        <w:fldChar w:fldCharType="end"/>
+      </w:r>
+    </w:p>
+    <w:p>
+      <w:pPr>
+        <w:rPr>
+          <w:rStyle w:val="Hyperlink"/>
+        </w:rPr>
+      </w:pPr>
+    </w:p>
+    <w:p>
+      <w:pPr>
+        <w:rPr>
+          <w:rStyle w:val="Hyperlink"/>
+          <w:b/>
+          <w:color w:val="FF0000"/>
+          <w:u w:val="none"/>
+        </w:rPr>
+      </w:pPr>
+      <w:proofErr w:type="spellStart"/>
+      <w:r>
+        <w:rPr>
+          <w:rStyle w:val="Hyperlink"/>
+          <w:b/>
+          <w:color w:val="FF0000"/>
+          <w:u w:val="none"/>
+        </w:rPr>
+        <w:t>cau</w:t>
+      </w:r>
+      <w:proofErr w:type="spellEnd"/>
+      <w:r>
+        <w:rPr>
+          <w:rStyle w:val="Hyperlink"/>
+          <w:b/>
+          <w:color w:val="FF0000"/>
+          <w:u w:val="none"/>
+        </w:rPr>
+        <w:t xml:space="preserve"> </w:t>
+      </w:r>
+      <w:proofErr w:type="spellStart"/>
+      <w:r>
+        <w:rPr>
+          <w:rStyle w:val="Hyperlink"/>
+          <w:b/>
+          <w:color w:val="FF0000"/>
+          <w:u w:val="none"/>
+        </w:rPr>
+        <w:t>hinh</w:t>
+      </w:r>
+      <w:proofErr w:type="spellEnd"/>
+      <w:r>
+        <w:rPr>
+          <w:rStyle w:val="Hyperlink"/>
+          <w:b/>
+          <w:color w:val="FF0000"/>
+          <w:u w:val="none"/>
+        </w:rPr>
+        <w:t xml:space="preserve"> email:</w:t>
+      </w:r>
+    </w:p>
     <w:p>
       <w:hyperlink r:id="rId4" w:history="1">
         <w:r>
           <w:rPr>
             <w:rStyle w:val="Hyperlink"/>
           </w:rPr>
-          <w:t>https://wpforms.com/how-to-fix-wordpress-contact-form-not-sending-email-issue/</w:t>
+          <w:t>http://www.emailaddressmanager.com/tips/mail-settings.html</w:t>
+        </w:r>
+      </w:hyperlink>
+    </w:p>
+    <w:p>
+      <w:hyperlink r:id="rId5" w:history="1">
+        <w:r>
+          <w:rPr>
+            <w:rStyle w:val="Hyperlink"/>
+          </w:rPr>
+          <w:t>https://www.codeforest.net/debugging-wp-mail-like-a-boss-debugger</w:t>
         </w:r>
       </w:hyperlink>
     </w:p>
@@ -16,6 +111,7 @@
       <w:bookmarkStart w:id="0" w:name="_GoBack"/>
       <w:bookmarkEnd w:id="0"/>
     </w:p>
+    <w:p/>
     <w:sectPr>
       <w:pgSz w:w="12240" w:h="15840"/>
       <w:pgMar w:top="1440" w:right="1440" w:bottom="1440" w:left="1440" w:header="720" w:footer="720" w:gutter="0"/>

--- a/Cau hinh email trong Wordpress.docx
+++ b/Cau hinh email trong Wordpress.docx
@@ -8,27 +8,14 @@
           <w:rStyle w:val="Hyperlink"/>
         </w:rPr>
       </w:pPr>
-      <w:r>
-        <w:fldChar w:fldCharType="begin"/>
-      </w:r>
-      <w:r>
-        <w:instrText xml:space="preserve"> HYPERLINK "https://wpforms.com/how-to-fix-wordpress-contact-form-not-sending-email-issue/" </w:instrText>
-      </w:r>
-      <w:r>
-        <w:fldChar w:fldCharType="separate"/>
-      </w:r>
-      <w:r>
-        <w:rPr>
-          <w:rStyle w:val="Hyperlink"/>
-        </w:rPr>
-        <w:t>https://wpforms.com/how-to-fix-wordpress-contact-form-not-sending-email-issue/</w:t>
-      </w:r>
-      <w:r>
-        <w:rPr>
-          <w:rStyle w:val="Hyperlink"/>
-        </w:rPr>
-        <w:fldChar w:fldCharType="end"/>
-      </w:r>
+      <w:hyperlink r:id="rId4" w:history="1">
+        <w:r>
+          <w:rPr>
+            <w:rStyle w:val="Hyperlink"/>
+          </w:rPr>
+          <w:t>https://wpforms.com/how-to-fix-wordpress-contact-form-not-sending-email-issue/</w:t>
+        </w:r>
+      </w:hyperlink>
     </w:p>
     <w:p>
       <w:pPr>
@@ -46,7 +33,6 @@
           <w:u w:val="none"/>
         </w:rPr>
       </w:pPr>
-      <w:proofErr w:type="spellStart"/>
       <w:r>
         <w:rPr>
           <w:rStyle w:val="Hyperlink"/>
@@ -54,41 +40,11 @@
           <w:color w:val="FF0000"/>
           <w:u w:val="none"/>
         </w:rPr>
-        <w:t>cau</w:t>
-      </w:r>
-      <w:proofErr w:type="spellEnd"/>
-      <w:r>
-        <w:rPr>
-          <w:rStyle w:val="Hyperlink"/>
-          <w:b/>
-          <w:color w:val="FF0000"/>
-          <w:u w:val="none"/>
-        </w:rPr>
-        <w:t xml:space="preserve"> </w:t>
-      </w:r>
-      <w:proofErr w:type="spellStart"/>
-      <w:r>
-        <w:rPr>
-          <w:rStyle w:val="Hyperlink"/>
-          <w:b/>
-          <w:color w:val="FF0000"/>
-          <w:u w:val="none"/>
-        </w:rPr>
-        <w:t>hinh</w:t>
-      </w:r>
-      <w:proofErr w:type="spellEnd"/>
-      <w:r>
-        <w:rPr>
-          <w:rStyle w:val="Hyperlink"/>
-          <w:b/>
-          <w:color w:val="FF0000"/>
-          <w:u w:val="none"/>
-        </w:rPr>
-        <w:t xml:space="preserve"> email:</w:t>
-      </w:r>
-    </w:p>
-    <w:p>
-      <w:hyperlink r:id="rId4" w:history="1">
+        <w:t>cau hinh email:</w:t>
+      </w:r>
+    </w:p>
+    <w:p>
+      <w:hyperlink r:id="rId5" w:history="1">
         <w:r>
           <w:rPr>
             <w:rStyle w:val="Hyperlink"/>
@@ -98,7 +54,12 @@
       </w:hyperlink>
     </w:p>
     <w:p>
-      <w:hyperlink r:id="rId5" w:history="1">
+      <w:pPr>
+        <w:rPr>
+          <w:rStyle w:val="Hyperlink"/>
+        </w:rPr>
+      </w:pPr>
+      <w:hyperlink r:id="rId6" w:history="1">
         <w:r>
           <w:rPr>
             <w:rStyle w:val="Hyperlink"/>
@@ -108,9 +69,219 @@
       </w:hyperlink>
     </w:p>
     <w:p>
+      <w:pPr>
+        <w:rPr>
+          <w:rStyle w:val="Hyperlink"/>
+        </w:rPr>
+      </w:pPr>
+      <w:hyperlink r:id="rId7" w:history="1">
+        <w:r>
+          <w:rPr>
+            <w:rStyle w:val="Hyperlink"/>
+          </w:rPr>
+          <w:t>https://templatetoaster.com/tutorials/wordpress-smtp-configure-send-emails/</w:t>
+        </w:r>
+      </w:hyperlink>
+    </w:p>
+    <w:p>
+      <w:pPr>
+        <w:rPr>
+          <w:rStyle w:val="Hyperlink"/>
+        </w:rPr>
+      </w:pPr>
+    </w:p>
+    <w:p>
+      <w:pPr>
+        <w:rPr>
+          <w:rFonts w:ascii="Arial" w:hAnsi="Arial" w:cs="Arial"/>
+          <w:color w:val="333333"/>
+          <w:shd w:val="clear" w:color="auto" w:fill="FFFFFF"/>
+        </w:rPr>
+      </w:pPr>
+      <w:r>
+        <w:rPr>
+          <w:rFonts w:ascii="Arial" w:hAnsi="Arial" w:cs="Arial"/>
+          <w:color w:val="333333"/>
+          <w:shd w:val="clear" w:color="auto" w:fill="FFFFFF"/>
+        </w:rPr>
+        <w:t>WP MAIL SMTP:</w:t>
+      </w:r>
+      <w:r>
+        <w:rPr>
+          <w:rFonts w:ascii="Arial" w:hAnsi="Arial" w:cs="Arial"/>
+          <w:color w:val="333333"/>
+          <w:shd w:val="clear" w:color="auto" w:fill="FFFFFF"/>
+        </w:rPr>
+        <w:t xml:space="preserve"> (Plugin)</w:t>
+      </w:r>
+    </w:p>
+    <w:p>
+      <w:pPr>
+        <w:rPr>
+          <w:rStyle w:val="Hyperlink"/>
+        </w:rPr>
+      </w:pPr>
+      <w:r>
+        <w:rPr>
+          <w:rStyle w:val="Hyperlink"/>
+        </w:rPr>
+        <w:t>https://myhometheme.zendesk.com/hc/en-us/articles/115001343234-How-emails-are-working-How-to-prevent-emails-go-to-spam-folder-How-to-use-SMTP-</w:t>
+      </w:r>
+    </w:p>
+    <w:p>
+      <w:hyperlink r:id="rId8" w:history="1">
+        <w:r>
+          <w:rPr>
+            <w:rStyle w:val="Hyperlink"/>
+          </w:rPr>
+          <w:t>https://wpforms.com/how-to-securely-send-wordpress-emails-using-gmail-smtp/</w:t>
+        </w:r>
+      </w:hyperlink>
+      <w:r>
+        <w:rPr>
+          <w:rStyle w:val="Hyperlink"/>
+          <w:u w:val="none"/>
+        </w:rPr>
+        <w:t xml:space="preserve">  </w:t>
+      </w:r>
+      <w:r>
+        <w:t>(good)</w:t>
+      </w:r>
+    </w:p>
+    <w:p>
+      <w:r>
+        <w:t>turn on secure App Access: (google)</w:t>
+      </w:r>
+      <w:r>
+        <w:br/>
+        <w:t>(cho phép các ứng dụng truy cập Gmail</w:t>
+      </w:r>
       <w:bookmarkStart w:id="0" w:name="_GoBack"/>
       <w:bookmarkEnd w:id="0"/>
-    </w:p>
+      <w:r>
+        <w:t>)</w:t>
+      </w:r>
+    </w:p>
+    <w:p>
+      <w:pPr>
+        <w:rPr>
+          <w:rStyle w:val="Hyperlink"/>
+        </w:rPr>
+      </w:pPr>
+      <w:r>
+        <w:rPr>
+          <w:rStyle w:val="Hyperlink"/>
+        </w:rPr>
+        <w:t>https://myaccount.google.com/lesssecureapps</w:t>
+      </w:r>
+    </w:p>
+    <w:p>
+      <w:pPr>
+        <w:rPr>
+          <w:rStyle w:val="Hyperlink"/>
+          <w:b/>
+          <w:color w:val="00B050"/>
+          <w:u w:val="none"/>
+        </w:rPr>
+      </w:pPr>
+      <w:r>
+        <w:rPr>
+          <w:rStyle w:val="Hyperlink"/>
+          <w:b/>
+          <w:color w:val="00B050"/>
+          <w:sz w:val="28"/>
+          <w:u w:val="none"/>
+        </w:rPr>
+        <w:t>-----------------------------------------------------------------------</w:t>
+      </w:r>
+    </w:p>
+    <w:p>
+      <w:pPr>
+        <w:rPr>
+          <w:rStyle w:val="Hyperlink"/>
+          <w:b/>
+          <w:color w:val="FF0000"/>
+          <w:u w:val="none"/>
+        </w:rPr>
+      </w:pPr>
+      <w:r>
+        <w:rPr>
+          <w:rStyle w:val="Hyperlink"/>
+          <w:b/>
+          <w:color w:val="FF0000"/>
+          <w:u w:val="none"/>
+        </w:rPr>
+        <w:t>cach de email tu Wordpress khong bien thanh spam:</w:t>
+      </w:r>
+    </w:p>
+    <w:p>
+      <w:hyperlink r:id="rId9" w:history="1">
+        <w:r>
+          <w:rPr>
+            <w:rStyle w:val="Hyperlink"/>
+          </w:rPr>
+          <w:t>https://www.youtube.com/watch?v=Q9S920PKgYY</w:t>
+        </w:r>
+      </w:hyperlink>
+    </w:p>
+    <w:p>
+      <w:hyperlink r:id="rId10" w:history="1">
+        <w:r>
+          <w:rPr>
+            <w:rStyle w:val="Hyperlink"/>
+          </w:rPr>
+          <w:t>https://stackoverflow.com/questions/39705640/php-smtp-custom-contact-form</w:t>
+        </w:r>
+      </w:hyperlink>
+    </w:p>
+    <w:p>
+      <w:hyperlink r:id="rId11" w:history="1">
+        <w:r>
+          <w:rPr>
+            <w:rStyle w:val="Hyperlink"/>
+          </w:rPr>
+          <w:t>https://wpforms.com/how-to-fix-wordpress-contact-form-not-sending-email-issue/</w:t>
+        </w:r>
+      </w:hyperlink>
+      <w:r>
+        <w:t xml:space="preserve">  (good)</w:t>
+      </w:r>
+    </w:p>
+    <w:p>
+      <w:r>
+        <w:t>Amazon SES:</w:t>
+      </w:r>
+    </w:p>
+    <w:p>
+      <w:hyperlink r:id="rId12" w:history="1">
+        <w:r>
+          <w:rPr>
+            <w:rStyle w:val="Hyperlink"/>
+          </w:rPr>
+          <w:t>https://www.youtube.com/watch?v=Q9S920PKgYY</w:t>
+        </w:r>
+      </w:hyperlink>
+    </w:p>
+    <w:p/>
+    <w:p>
+      <w:r>
+        <w:t>yahoo SMTP:</w:t>
+      </w:r>
+    </w:p>
+    <w:p>
+      <w:hyperlink r:id="rId13" w:history="1">
+        <w:r>
+          <w:rPr>
+            <w:rStyle w:val="Hyperlink"/>
+          </w:rPr>
+          <w:t>https://www.saleshandy.com/smtp/yahoo-smtp-settings/</w:t>
+        </w:r>
+      </w:hyperlink>
+    </w:p>
+    <w:p/>
+    <w:p/>
+    <w:p/>
+    <w:p/>
     <w:p/>
     <w:sectPr>
       <w:pgSz w:w="12240" w:h="15840"/>

--- a/Cau hinh email trong Wordpress.docx
+++ b/Cau hinh email trong Wordpress.docx
@@ -8,7 +8,543 @@
           <w:rStyle w:val="Hyperlink"/>
         </w:rPr>
       </w:pPr>
+      <w:r>
+        <w:fldChar w:fldCharType="begin"/>
+      </w:r>
+      <w:r>
+        <w:instrText xml:space="preserve"> HYPERLINK "https://wpforms.com/how-to-fix-wordpress-contact-form-not-sending-email-issue/" </w:instrText>
+      </w:r>
+      <w:r>
+        <w:fldChar w:fldCharType="separate"/>
+      </w:r>
+      <w:r>
+        <w:rPr>
+          <w:rStyle w:val="Hyperlink"/>
+        </w:rPr>
+        <w:t>https://wpforms.com/how-to-fix-wordpress-contact-form-not-sending-email-issue/</w:t>
+      </w:r>
+      <w:r>
+        <w:rPr>
+          <w:rStyle w:val="Hyperlink"/>
+        </w:rPr>
+        <w:fldChar w:fldCharType="end"/>
+      </w:r>
+    </w:p>
+    <w:p>
+      <w:pPr>
+        <w:rPr>
+          <w:rStyle w:val="Hyperlink"/>
+        </w:rPr>
+      </w:pPr>
+    </w:p>
+    <w:p>
+      <w:pPr>
+        <w:rPr>
+          <w:rStyle w:val="Hyperlink"/>
+          <w:b/>
+          <w:color w:val="FF0000"/>
+          <w:u w:val="none"/>
+        </w:rPr>
+      </w:pPr>
+      <w:proofErr w:type="spellStart"/>
+      <w:r>
+        <w:rPr>
+          <w:rStyle w:val="Hyperlink"/>
+          <w:b/>
+          <w:color w:val="FF0000"/>
+          <w:u w:val="none"/>
+        </w:rPr>
+        <w:t>cau</w:t>
+      </w:r>
+      <w:proofErr w:type="spellEnd"/>
+      <w:r>
+        <w:rPr>
+          <w:rStyle w:val="Hyperlink"/>
+          <w:b/>
+          <w:color w:val="FF0000"/>
+          <w:u w:val="none"/>
+        </w:rPr>
+        <w:t xml:space="preserve"> </w:t>
+      </w:r>
+      <w:proofErr w:type="spellStart"/>
+      <w:r>
+        <w:rPr>
+          <w:rStyle w:val="Hyperlink"/>
+          <w:b/>
+          <w:color w:val="FF0000"/>
+          <w:u w:val="none"/>
+        </w:rPr>
+        <w:t>hinh</w:t>
+      </w:r>
+      <w:proofErr w:type="spellEnd"/>
+      <w:r>
+        <w:rPr>
+          <w:rStyle w:val="Hyperlink"/>
+          <w:b/>
+          <w:color w:val="FF0000"/>
+          <w:u w:val="none"/>
+        </w:rPr>
+        <w:t xml:space="preserve"> email:</w:t>
+      </w:r>
+    </w:p>
+    <w:p>
       <w:hyperlink r:id="rId4" w:history="1">
+        <w:r>
+          <w:rPr>
+            <w:rStyle w:val="Hyperlink"/>
+          </w:rPr>
+          <w:t>http://www.emailaddressmanager.com/tips/mail-settings.html</w:t>
+        </w:r>
+      </w:hyperlink>
+    </w:p>
+    <w:p>
+      <w:pPr>
+        <w:rPr>
+          <w:rStyle w:val="Hyperlink"/>
+        </w:rPr>
+      </w:pPr>
+      <w:hyperlink r:id="rId5" w:history="1">
+        <w:r>
+          <w:rPr>
+            <w:rStyle w:val="Hyperlink"/>
+          </w:rPr>
+          <w:t>https://www.codeforest.net/debugging-wp-mail-like-a-boss-debugger</w:t>
+        </w:r>
+      </w:hyperlink>
+    </w:p>
+    <w:p>
+      <w:pPr>
+        <w:rPr>
+          <w:rStyle w:val="Hyperlink"/>
+        </w:rPr>
+      </w:pPr>
+      <w:hyperlink r:id="rId6" w:history="1">
+        <w:r>
+          <w:rPr>
+            <w:rStyle w:val="Hyperlink"/>
+          </w:rPr>
+          <w:t>https://templatetoaster.com/tutorials/wordpress-smtp-configure-send-emails/</w:t>
+        </w:r>
+      </w:hyperlink>
+    </w:p>
+    <w:p>
+      <w:pPr>
+        <w:rPr>
+          <w:rStyle w:val="Hyperlink"/>
+        </w:rPr>
+      </w:pPr>
+    </w:p>
+    <w:p>
+      <w:pPr>
+        <w:rPr>
+          <w:rFonts w:ascii="Arial" w:hAnsi="Arial" w:cs="Arial"/>
+          <w:color w:val="333333"/>
+          <w:shd w:val="clear" w:color="auto" w:fill="FFFFFF"/>
+        </w:rPr>
+      </w:pPr>
+      <w:r>
+        <w:rPr>
+          <w:rFonts w:ascii="Arial" w:hAnsi="Arial" w:cs="Arial"/>
+          <w:color w:val="333333"/>
+          <w:shd w:val="clear" w:color="auto" w:fill="FFFFFF"/>
+        </w:rPr>
+        <w:t>WP MAIL SMTP:</w:t>
+      </w:r>
+      <w:r>
+        <w:rPr>
+          <w:rFonts w:ascii="Arial" w:hAnsi="Arial" w:cs="Arial"/>
+          <w:color w:val="333333"/>
+          <w:shd w:val="clear" w:color="auto" w:fill="FFFFFF"/>
+        </w:rPr>
+        <w:t xml:space="preserve"> (Plugin)</w:t>
+      </w:r>
+    </w:p>
+    <w:p>
+      <w:pPr>
+        <w:rPr>
+          <w:rStyle w:val="Hyperlink"/>
+        </w:rPr>
+      </w:pPr>
+      <w:r>
+        <w:rPr>
+          <w:rStyle w:val="Hyperlink"/>
+        </w:rPr>
+        <w:t>https://myhometheme.zendesk.com/hc/en-us/articles/115001343234-How-emails-are-working-How-to-prevent-emails-go-to-spam-folder-How-to-use-SMTP-</w:t>
+      </w:r>
+    </w:p>
+    <w:p>
+      <w:hyperlink r:id="rId7" w:history="1">
+        <w:r>
+          <w:rPr>
+            <w:rStyle w:val="Hyperlink"/>
+          </w:rPr>
+          <w:t>https://wpforms.com/how-to-securely-send-wordpress-emails-using-gmail-smtp/</w:t>
+        </w:r>
+      </w:hyperlink>
+      <w:r>
+        <w:rPr>
+          <w:rStyle w:val="Hyperlink"/>
+          <w:u w:val="none"/>
+        </w:rPr>
+        <w:t xml:space="preserve">  </w:t>
+      </w:r>
+      <w:r>
+        <w:t>(good)</w:t>
+      </w:r>
+    </w:p>
+    <w:p>
+      <w:r>
+        <w:t>turn on secure App Access: (google)</w:t>
+      </w:r>
+      <w:r>
+        <w:br/>
+        <w:t>(</w:t>
+      </w:r>
+      <w:proofErr w:type="spellStart"/>
+      <w:r>
+        <w:t>cho</w:t>
+      </w:r>
+      <w:proofErr w:type="spellEnd"/>
+      <w:r>
+        <w:t xml:space="preserve"> </w:t>
+      </w:r>
+      <w:proofErr w:type="spellStart"/>
+      <w:r>
+        <w:t>phép</w:t>
+      </w:r>
+      <w:proofErr w:type="spellEnd"/>
+      <w:r>
+        <w:t xml:space="preserve"> </w:t>
+      </w:r>
+      <w:proofErr w:type="spellStart"/>
+      <w:r>
+        <w:t>các</w:t>
+      </w:r>
+      <w:proofErr w:type="spellEnd"/>
+      <w:r>
+        <w:t xml:space="preserve"> </w:t>
+      </w:r>
+      <w:proofErr w:type="spellStart"/>
+      <w:r>
+        <w:t>ứng</w:t>
+      </w:r>
+      <w:proofErr w:type="spellEnd"/>
+      <w:r>
+        <w:t xml:space="preserve"> </w:t>
+      </w:r>
+      <w:proofErr w:type="spellStart"/>
+      <w:r>
+        <w:t>dụng</w:t>
+      </w:r>
+      <w:proofErr w:type="spellEnd"/>
+      <w:r>
+        <w:t xml:space="preserve"> </w:t>
+      </w:r>
+      <w:proofErr w:type="spellStart"/>
+      <w:r>
+        <w:t>truy</w:t>
+      </w:r>
+      <w:proofErr w:type="spellEnd"/>
+      <w:r>
+        <w:t xml:space="preserve"> </w:t>
+      </w:r>
+      <w:proofErr w:type="spellStart"/>
+      <w:r>
+        <w:t>cập</w:t>
+      </w:r>
+      <w:proofErr w:type="spellEnd"/>
+      <w:r>
+        <w:t xml:space="preserve"> Gmail)</w:t>
+      </w:r>
+    </w:p>
+    <w:p>
+      <w:pPr>
+        <w:rPr>
+          <w:rStyle w:val="Hyperlink"/>
+        </w:rPr>
+      </w:pPr>
+      <w:hyperlink r:id="rId8" w:history="1">
+        <w:r>
+          <w:rPr>
+            <w:rStyle w:val="Hyperlink"/>
+          </w:rPr>
+          <w:t>https://myaccount.google.com/lesssecureapps</w:t>
+        </w:r>
+      </w:hyperlink>
+    </w:p>
+    <w:p>
+      <w:pPr>
+        <w:rPr>
+          <w:rStyle w:val="Hyperlink"/>
+        </w:rPr>
+      </w:pPr>
+    </w:p>
+    <w:p>
+      <w:pPr>
+        <w:rPr>
+          <w:rStyle w:val="Hyperlink"/>
+          <w:b/>
+          <w:color w:val="C00000"/>
+          <w:u w:val="none"/>
+        </w:rPr>
+      </w:pPr>
+      <w:proofErr w:type="spellStart"/>
+      <w:r>
+        <w:rPr>
+          <w:rStyle w:val="Hyperlink"/>
+          <w:b/>
+          <w:color w:val="C00000"/>
+          <w:u w:val="none"/>
+        </w:rPr>
+        <w:t>lấy</w:t>
+      </w:r>
+      <w:proofErr w:type="spellEnd"/>
+      <w:r>
+        <w:rPr>
+          <w:rStyle w:val="Hyperlink"/>
+          <w:b/>
+          <w:color w:val="C00000"/>
+          <w:u w:val="none"/>
+        </w:rPr>
+        <w:t xml:space="preserve"> </w:t>
+      </w:r>
+      <w:proofErr w:type="spellStart"/>
+      <w:r>
+        <w:rPr>
+          <w:rStyle w:val="Hyperlink"/>
+          <w:b/>
+          <w:color w:val="C00000"/>
+          <w:u w:val="none"/>
+        </w:rPr>
+        <w:t>thông</w:t>
+      </w:r>
+      <w:proofErr w:type="spellEnd"/>
+      <w:r>
+        <w:rPr>
+          <w:rStyle w:val="Hyperlink"/>
+          <w:b/>
+          <w:color w:val="C00000"/>
+          <w:u w:val="none"/>
+        </w:rPr>
+        <w:t xml:space="preserve"> tin SMTP </w:t>
+      </w:r>
+      <w:proofErr w:type="spellStart"/>
+      <w:r>
+        <w:rPr>
+          <w:rStyle w:val="Hyperlink"/>
+          <w:b/>
+          <w:color w:val="C00000"/>
+          <w:u w:val="none"/>
+        </w:rPr>
+        <w:t>của</w:t>
+      </w:r>
+      <w:proofErr w:type="spellEnd"/>
+      <w:r>
+        <w:rPr>
+          <w:rStyle w:val="Hyperlink"/>
+          <w:b/>
+          <w:color w:val="C00000"/>
+          <w:u w:val="none"/>
+        </w:rPr>
+        <w:t xml:space="preserve"> Gmail:</w:t>
+      </w:r>
+      <w:bookmarkStart w:id="0" w:name="_GoBack"/>
+      <w:bookmarkEnd w:id="0"/>
+    </w:p>
+    <w:p>
+      <w:pPr>
+        <w:rPr>
+          <w:rStyle w:val="Hyperlink"/>
+        </w:rPr>
+      </w:pPr>
+      <w:hyperlink r:id="rId9" w:history="1">
+        <w:r>
+          <w:rPr>
+            <w:rStyle w:val="Hyperlink"/>
+          </w:rPr>
+          <w:t>https://thachpham.com/wordpress/wordpress-tutorials/smtp-gmail-wordpress.html</w:t>
+        </w:r>
+      </w:hyperlink>
+    </w:p>
+    <w:p>
+      <w:pPr>
+        <w:rPr>
+          <w:rStyle w:val="Hyperlink"/>
+        </w:rPr>
+      </w:pPr>
+    </w:p>
+    <w:p>
+      <w:pPr>
+        <w:rPr>
+          <w:rStyle w:val="Hyperlink"/>
+          <w:b/>
+          <w:color w:val="00B050"/>
+          <w:u w:val="none"/>
+        </w:rPr>
+      </w:pPr>
+      <w:r>
+        <w:rPr>
+          <w:rStyle w:val="Hyperlink"/>
+          <w:b/>
+          <w:color w:val="00B050"/>
+          <w:sz w:val="28"/>
+          <w:u w:val="none"/>
+        </w:rPr>
+        <w:t>-----------------------------------------------------------------------</w:t>
+      </w:r>
+    </w:p>
+    <w:p>
+      <w:pPr>
+        <w:rPr>
+          <w:rStyle w:val="Hyperlink"/>
+          <w:b/>
+          <w:color w:val="FF0000"/>
+          <w:u w:val="none"/>
+        </w:rPr>
+      </w:pPr>
+      <w:proofErr w:type="spellStart"/>
+      <w:r>
+        <w:rPr>
+          <w:rStyle w:val="Hyperlink"/>
+          <w:b/>
+          <w:color w:val="FF0000"/>
+          <w:u w:val="none"/>
+        </w:rPr>
+        <w:t>cach</w:t>
+      </w:r>
+      <w:proofErr w:type="spellEnd"/>
+      <w:r>
+        <w:rPr>
+          <w:rStyle w:val="Hyperlink"/>
+          <w:b/>
+          <w:color w:val="FF0000"/>
+          <w:u w:val="none"/>
+        </w:rPr>
+        <w:t xml:space="preserve"> de email </w:t>
+      </w:r>
+      <w:proofErr w:type="spellStart"/>
+      <w:r>
+        <w:rPr>
+          <w:rStyle w:val="Hyperlink"/>
+          <w:b/>
+          <w:color w:val="FF0000"/>
+          <w:u w:val="none"/>
+        </w:rPr>
+        <w:t>tu</w:t>
+      </w:r>
+      <w:proofErr w:type="spellEnd"/>
+      <w:r>
+        <w:rPr>
+          <w:rStyle w:val="Hyperlink"/>
+          <w:b/>
+          <w:color w:val="FF0000"/>
+          <w:u w:val="none"/>
+        </w:rPr>
+        <w:t xml:space="preserve"> </w:t>
+      </w:r>
+      <w:proofErr w:type="spellStart"/>
+      <w:r>
+        <w:rPr>
+          <w:rStyle w:val="Hyperlink"/>
+          <w:b/>
+          <w:color w:val="FF0000"/>
+          <w:u w:val="none"/>
+        </w:rPr>
+        <w:t>Wordpress</w:t>
+      </w:r>
+      <w:proofErr w:type="spellEnd"/>
+      <w:r>
+        <w:rPr>
+          <w:rStyle w:val="Hyperlink"/>
+          <w:b/>
+          <w:color w:val="FF0000"/>
+          <w:u w:val="none"/>
+        </w:rPr>
+        <w:t xml:space="preserve"> </w:t>
+      </w:r>
+      <w:proofErr w:type="spellStart"/>
+      <w:r>
+        <w:rPr>
+          <w:rStyle w:val="Hyperlink"/>
+          <w:b/>
+          <w:color w:val="FF0000"/>
+          <w:u w:val="none"/>
+        </w:rPr>
+        <w:t>khong</w:t>
+      </w:r>
+      <w:proofErr w:type="spellEnd"/>
+      <w:r>
+        <w:rPr>
+          <w:rStyle w:val="Hyperlink"/>
+          <w:b/>
+          <w:color w:val="FF0000"/>
+          <w:u w:val="none"/>
+        </w:rPr>
+        <w:t xml:space="preserve"> </w:t>
+      </w:r>
+      <w:proofErr w:type="spellStart"/>
+      <w:r>
+        <w:rPr>
+          <w:rStyle w:val="Hyperlink"/>
+          <w:b/>
+          <w:color w:val="FF0000"/>
+          <w:u w:val="none"/>
+        </w:rPr>
+        <w:t>bien</w:t>
+      </w:r>
+      <w:proofErr w:type="spellEnd"/>
+      <w:r>
+        <w:rPr>
+          <w:rStyle w:val="Hyperlink"/>
+          <w:b/>
+          <w:color w:val="FF0000"/>
+          <w:u w:val="none"/>
+        </w:rPr>
+        <w:t xml:space="preserve"> </w:t>
+      </w:r>
+      <w:proofErr w:type="spellStart"/>
+      <w:r>
+        <w:rPr>
+          <w:rStyle w:val="Hyperlink"/>
+          <w:b/>
+          <w:color w:val="FF0000"/>
+          <w:u w:val="none"/>
+        </w:rPr>
+        <w:t>thanh</w:t>
+      </w:r>
+      <w:proofErr w:type="spellEnd"/>
+      <w:r>
+        <w:rPr>
+          <w:rStyle w:val="Hyperlink"/>
+          <w:b/>
+          <w:color w:val="FF0000"/>
+          <w:u w:val="none"/>
+        </w:rPr>
+        <w:t xml:space="preserve"> spam:</w:t>
+      </w:r>
+    </w:p>
+    <w:p>
+      <w:hyperlink r:id="rId10" w:history="1">
+        <w:r>
+          <w:rPr>
+            <w:rStyle w:val="Hyperlink"/>
+          </w:rPr>
+          <w:t>https://www.youtube.com/watch?v=Q9S920PKgYY</w:t>
+        </w:r>
+      </w:hyperlink>
+    </w:p>
+    <w:p>
+      <w:hyperlink r:id="rId11" w:history="1">
+        <w:r>
+          <w:rPr>
+            <w:rStyle w:val="Hyperlink"/>
+          </w:rPr>
+          <w:t>https://stackoverflow.com/questions/39705640/php-smtp-custom-contact-form</w:t>
+        </w:r>
+      </w:hyperlink>
+    </w:p>
+    <w:p>
+      <w:hyperlink r:id="rId12" w:history="1">
         <w:r>
           <w:rPr>
             <w:rStyle w:val="Hyperlink"/>
@@ -16,206 +552,17 @@
           <w:t>https://wpforms.com/how-to-fix-wordpress-contact-form-not-sending-email-issue/</w:t>
         </w:r>
       </w:hyperlink>
-    </w:p>
-    <w:p>
-      <w:pPr>
-        <w:rPr>
-          <w:rStyle w:val="Hyperlink"/>
-        </w:rPr>
-      </w:pPr>
-    </w:p>
-    <w:p>
-      <w:pPr>
-        <w:rPr>
-          <w:rStyle w:val="Hyperlink"/>
-          <w:b/>
-          <w:color w:val="FF0000"/>
-          <w:u w:val="none"/>
-        </w:rPr>
-      </w:pPr>
-      <w:r>
-        <w:rPr>
-          <w:rStyle w:val="Hyperlink"/>
-          <w:b/>
-          <w:color w:val="FF0000"/>
-          <w:u w:val="none"/>
-        </w:rPr>
-        <w:t>cau hinh email:</w:t>
-      </w:r>
-    </w:p>
-    <w:p>
-      <w:hyperlink r:id="rId5" w:history="1">
-        <w:r>
-          <w:rPr>
-            <w:rStyle w:val="Hyperlink"/>
-          </w:rPr>
-          <w:t>http://www.emailaddressmanager.com/tips/mail-settings.html</w:t>
-        </w:r>
-      </w:hyperlink>
-    </w:p>
-    <w:p>
-      <w:pPr>
-        <w:rPr>
-          <w:rStyle w:val="Hyperlink"/>
-        </w:rPr>
-      </w:pPr>
-      <w:hyperlink r:id="rId6" w:history="1">
-        <w:r>
-          <w:rPr>
-            <w:rStyle w:val="Hyperlink"/>
-          </w:rPr>
-          <w:t>https://www.codeforest.net/debugging-wp-mail-like-a-boss-debugger</w:t>
-        </w:r>
-      </w:hyperlink>
-    </w:p>
-    <w:p>
-      <w:pPr>
-        <w:rPr>
-          <w:rStyle w:val="Hyperlink"/>
-        </w:rPr>
-      </w:pPr>
-      <w:hyperlink r:id="rId7" w:history="1">
-        <w:r>
-          <w:rPr>
-            <w:rStyle w:val="Hyperlink"/>
-          </w:rPr>
-          <w:t>https://templatetoaster.com/tutorials/wordpress-smtp-configure-send-emails/</w:t>
-        </w:r>
-      </w:hyperlink>
-    </w:p>
-    <w:p>
-      <w:pPr>
-        <w:rPr>
-          <w:rStyle w:val="Hyperlink"/>
-        </w:rPr>
-      </w:pPr>
-    </w:p>
-    <w:p>
-      <w:pPr>
-        <w:rPr>
-          <w:rFonts w:ascii="Arial" w:hAnsi="Arial" w:cs="Arial"/>
-          <w:color w:val="333333"/>
-          <w:shd w:val="clear" w:color="auto" w:fill="FFFFFF"/>
-        </w:rPr>
-      </w:pPr>
-      <w:r>
-        <w:rPr>
-          <w:rFonts w:ascii="Arial" w:hAnsi="Arial" w:cs="Arial"/>
-          <w:color w:val="333333"/>
-          <w:shd w:val="clear" w:color="auto" w:fill="FFFFFF"/>
-        </w:rPr>
-        <w:t>WP MAIL SMTP:</w:t>
-      </w:r>
-      <w:r>
-        <w:rPr>
-          <w:rFonts w:ascii="Arial" w:hAnsi="Arial" w:cs="Arial"/>
-          <w:color w:val="333333"/>
-          <w:shd w:val="clear" w:color="auto" w:fill="FFFFFF"/>
-        </w:rPr>
-        <w:t xml:space="preserve"> (Plugin)</w:t>
-      </w:r>
-    </w:p>
-    <w:p>
-      <w:pPr>
-        <w:rPr>
-          <w:rStyle w:val="Hyperlink"/>
-        </w:rPr>
-      </w:pPr>
-      <w:r>
-        <w:rPr>
-          <w:rStyle w:val="Hyperlink"/>
-        </w:rPr>
-        <w:t>https://myhometheme.zendesk.com/hc/en-us/articles/115001343234-How-emails-are-working-How-to-prevent-emails-go-to-spam-folder-How-to-use-SMTP-</w:t>
-      </w:r>
-    </w:p>
-    <w:p>
-      <w:hyperlink r:id="rId8" w:history="1">
-        <w:r>
-          <w:rPr>
-            <w:rStyle w:val="Hyperlink"/>
-          </w:rPr>
-          <w:t>https://wpforms.com/how-to-securely-send-wordpress-emails-using-gmail-smtp/</w:t>
-        </w:r>
-      </w:hyperlink>
-      <w:r>
-        <w:rPr>
-          <w:rStyle w:val="Hyperlink"/>
-          <w:u w:val="none"/>
-        </w:rPr>
-        <w:t xml:space="preserve">  </w:t>
-      </w:r>
-      <w:r>
-        <w:t>(good)</w:t>
-      </w:r>
-    </w:p>
-    <w:p>
-      <w:r>
-        <w:t>turn on secure App Access: (google)</w:t>
-      </w:r>
-      <w:r>
-        <w:br/>
-        <w:t>(cho phép các ứng dụng truy cập Gmail</w:t>
-      </w:r>
-      <w:bookmarkStart w:id="0" w:name="_GoBack"/>
-      <w:bookmarkEnd w:id="0"/>
-      <w:r>
-        <w:t>)</w:t>
-      </w:r>
-    </w:p>
-    <w:p>
-      <w:pPr>
-        <w:rPr>
-          <w:rStyle w:val="Hyperlink"/>
-        </w:rPr>
-      </w:pPr>
-      <w:r>
-        <w:rPr>
-          <w:rStyle w:val="Hyperlink"/>
-        </w:rPr>
-        <w:t>https://myaccount.google.com/lesssecureapps</w:t>
-      </w:r>
-    </w:p>
-    <w:p>
-      <w:pPr>
-        <w:rPr>
-          <w:rStyle w:val="Hyperlink"/>
-          <w:b/>
-          <w:color w:val="00B050"/>
-          <w:u w:val="none"/>
-        </w:rPr>
-      </w:pPr>
-      <w:r>
-        <w:rPr>
-          <w:rStyle w:val="Hyperlink"/>
-          <w:b/>
-          <w:color w:val="00B050"/>
-          <w:sz w:val="28"/>
-          <w:u w:val="none"/>
-        </w:rPr>
-        <w:t>-----------------------------------------------------------------------</w:t>
-      </w:r>
-    </w:p>
-    <w:p>
-      <w:pPr>
-        <w:rPr>
-          <w:rStyle w:val="Hyperlink"/>
-          <w:b/>
-          <w:color w:val="FF0000"/>
-          <w:u w:val="none"/>
-        </w:rPr>
-      </w:pPr>
-      <w:r>
-        <w:rPr>
-          <w:rStyle w:val="Hyperlink"/>
-          <w:b/>
-          <w:color w:val="FF0000"/>
-          <w:u w:val="none"/>
-        </w:rPr>
-        <w:t>cach de email tu Wordpress khong bien thanh spam:</w:t>
-      </w:r>
-    </w:p>
-    <w:p>
-      <w:hyperlink r:id="rId9" w:history="1">
+      <w:r>
+        <w:t xml:space="preserve">  (good)</w:t>
+      </w:r>
+    </w:p>
+    <w:p>
+      <w:r>
+        <w:t>Amazon SES:</w:t>
+      </w:r>
+    </w:p>
+    <w:p>
+      <w:hyperlink r:id="rId13" w:history="1">
         <w:r>
           <w:rPr>
             <w:rStyle w:val="Hyperlink"/>
@@ -224,44 +571,6 @@
         </w:r>
       </w:hyperlink>
     </w:p>
-    <w:p>
-      <w:hyperlink r:id="rId10" w:history="1">
-        <w:r>
-          <w:rPr>
-            <w:rStyle w:val="Hyperlink"/>
-          </w:rPr>
-          <w:t>https://stackoverflow.com/questions/39705640/php-smtp-custom-contact-form</w:t>
-        </w:r>
-      </w:hyperlink>
-    </w:p>
-    <w:p>
-      <w:hyperlink r:id="rId11" w:history="1">
-        <w:r>
-          <w:rPr>
-            <w:rStyle w:val="Hyperlink"/>
-          </w:rPr>
-          <w:t>https://wpforms.com/how-to-fix-wordpress-contact-form-not-sending-email-issue/</w:t>
-        </w:r>
-      </w:hyperlink>
-      <w:r>
-        <w:t xml:space="preserve">  (good)</w:t>
-      </w:r>
-    </w:p>
-    <w:p>
-      <w:r>
-        <w:t>Amazon SES:</w:t>
-      </w:r>
-    </w:p>
-    <w:p>
-      <w:hyperlink r:id="rId12" w:history="1">
-        <w:r>
-          <w:rPr>
-            <w:rStyle w:val="Hyperlink"/>
-          </w:rPr>
-          <w:t>https://www.youtube.com/watch?v=Q9S920PKgYY</w:t>
-        </w:r>
-      </w:hyperlink>
-    </w:p>
     <w:p/>
     <w:p>
       <w:r>
@@ -269,7 +578,7 @@
       </w:r>
     </w:p>
     <w:p>
-      <w:hyperlink r:id="rId13" w:history="1">
+      <w:hyperlink r:id="rId14" w:history="1">
         <w:r>
           <w:rPr>
             <w:rStyle w:val="Hyperlink"/>
